--- a/WordDocuments/Calibri/0507.docx
+++ b/WordDocuments/Calibri/0507.docx
@@ -12,7 +12,7 @@
           <w:color w:val="000000"/>
           <w:sz w:val="44"/>
         </w:rPr>
-        <w:t>Quantum Entanglement: Unraveling Nature's Mysterious Symphony</w:t>
+        <w:t>Understanding the Importance of Chemical Reactions in Everyday Life</w:t>
       </w:r>
     </w:p>
     <w:p>
@@ -26,23 +26,7 @@
           <w:color w:val="000000"/>
           <w:sz w:val="36"/>
         </w:rPr>
-        <w:t>Dr</w:t>
-      </w:r>
-      <w:r>
-        <w:rPr>
-          <w:rFonts w:ascii="Calibri" w:hAnsi="Calibri"/>
-          <w:color w:val="000000"/>
-          <w:sz w:val="36"/>
-        </w:rPr>
-        <w:t>.</w:t>
-      </w:r>
-      <w:r>
-        <w:rPr>
-          <w:rFonts w:ascii="Calibri" w:hAnsi="Calibri"/>
-          <w:color w:val="000000"/>
-          <w:sz w:val="36"/>
-        </w:rPr>
-        <w:t xml:space="preserve"> Amelia Thompson</w:t>
+        <w:t>Jonathan Keating</w:t>
       </w:r>
     </w:p>
     <w:p>
@@ -55,7 +39,7 @@
           <w:color w:val="000000"/>
           <w:sz w:val="32"/>
         </w:rPr>
-        <w:t>amelia</w:t>
+        <w:t>jonathanskeating@educator</w:t>
       </w:r>
       <w:r>
         <w:rPr>
@@ -71,23 +55,7 @@
           <w:color w:val="000000"/>
           <w:sz w:val="32"/>
         </w:rPr>
-        <w:t>thompson@quantum-quest</w:t>
-      </w:r>
-      <w:r>
-        <w:rPr>
-          <w:rFonts w:ascii="Calibri" w:hAnsi="Calibri"/>
-          <w:color w:val="000000"/>
-          <w:sz w:val="32"/>
-        </w:rPr>
-        <w:t>.</w:t>
-      </w:r>
-      <w:r>
-        <w:rPr>
-          <w:rFonts w:ascii="Calibri" w:hAnsi="Calibri"/>
-          <w:color w:val="000000"/>
-          <w:sz w:val="32"/>
-        </w:rPr>
-        <w:t>org</w:t>
+        <w:t>com</w:t>
       </w:r>
     </w:p>
     <w:p/>
@@ -98,7 +66,7 @@
           <w:color w:val="000000"/>
           <w:sz w:val="24"/>
         </w:rPr>
-        <w:t>Quantum entanglement, a phenomenon at the heart of quantum mechanics, has long captivated the minds of physicists, philosophers, and science enthusiasts alike</w:t>
+        <w:t>Living in the world, we are surrounded by chemical reactions, these processes drive the very essence of life and shape the world around us</w:t>
       </w:r>
       <w:r>
         <w:rPr>
@@ -114,7 +82,7 @@
           <w:color w:val="000000"/>
           <w:sz w:val="24"/>
         </w:rPr>
-        <w:t xml:space="preserve"> It challenges our classical intuition, exhibiting correlations between particles that defy the boundaries of space and time</w:t>
+        <w:t xml:space="preserve"> They have applications in numerous disciplines and affect our daily lives in unimaginable ways</w:t>
       </w:r>
       <w:r>
         <w:rPr>
@@ -130,7 +98,23 @@
           <w:color w:val="000000"/>
           <w:sz w:val="24"/>
         </w:rPr>
-        <w:t xml:space="preserve"> In this exploration, we delve into the intriguing world of quantum entanglement, unraveling its mysteries and uncovering its profound implications for our understanding of the universe</w:t>
+        <w:t xml:space="preserve"> Understanding the basics of chemical reactions enables us to comprehend the intricate interactions that occur in our bodies, the materials we use, and the environment we inhabit</w:t>
+      </w:r>
+      <w:r>
+        <w:rPr>
+          <w:rFonts w:ascii="Calibri" w:hAnsi="Calibri"/>
+          <w:color w:val="000000"/>
+          <w:sz w:val="24"/>
+        </w:rPr>
+        <w:t>.</w:t>
+      </w:r>
+      <w:r>
+        <w:rPr>
+          <w:rFonts w:ascii="Calibri" w:hAnsi="Calibri"/>
+          <w:color w:val="000000"/>
+          <w:sz w:val="24"/>
+        </w:rPr>
+        <w:t xml:space="preserve"> From digestion and respiration to manufacturing and energy production, chemical reactions are the driving force behind countless phenomena</w:t>
       </w:r>
       <w:r>
         <w:rPr>
@@ -155,7 +139,7 @@
           <w:sz w:val="24"/>
         </w:rPr>
         <w:br/>
-        <w:t>Quantum entanglement transcends the notion of locality, allowing particles to exhibit correlated behavior, regardless of the distance separating them</w:t>
+        <w:t>A chemical reaction entails the transformation of one set of substances, known as reactants, into a new set of substances, called products</w:t>
       </w:r>
       <w:r>
         <w:rPr>
@@ -171,7 +155,7 @@
           <w:color w:val="000000"/>
           <w:sz w:val="24"/>
         </w:rPr>
-        <w:t xml:space="preserve"> This enigmatic property has sparked intense debate and numerous experiments, pushing the boundaries of our knowledge and challenging our conventional views of reality</w:t>
+        <w:t xml:space="preserve"> This transformation can occur in various ways, involving the alteration of atomic and molecular structures, the rearrangement of atoms, or changes in energy levels</w:t>
       </w:r>
       <w:r>
         <w:rPr>
@@ -187,7 +171,7 @@
           <w:color w:val="000000"/>
           <w:sz w:val="24"/>
         </w:rPr>
-        <w:t xml:space="preserve"> The implications of quantum entanglement extend far beyond the realm of theoretical physics, reaching into the practical applications and technological advancements that shape our modern world</w:t>
+        <w:t xml:space="preserve"> Chemical reactions also impact our lives on a macro scale, influencing the production and consumption of food, medicine, and even the very air we breathe</w:t>
       </w:r>
       <w:r>
         <w:rPr>
@@ -212,7 +196,7 @@
           <w:sz w:val="24"/>
         </w:rPr>
         <w:br/>
-        <w:t>As we navigate the complexities of quantum entanglement, we encounter paradoxes and mysteries that continue to puzzle the scientific community</w:t>
+        <w:t>Furthermore, chemical reactions contribute to our comprehension of the natural world</w:t>
       </w:r>
       <w:r>
         <w:rPr>
@@ -228,7 +212,7 @@
           <w:color w:val="000000"/>
           <w:sz w:val="24"/>
         </w:rPr>
-        <w:t xml:space="preserve"> The non-locality of entanglement raises profound questions about the nature of reality, causality, and information transfer</w:t>
+        <w:t xml:space="preserve"> By analyzing reactions in geological processes like volcanism and weathering, scientists are unraveling the evolution of our planet</w:t>
       </w:r>
       <w:r>
         <w:rPr>
@@ -244,7 +228,7 @@
           <w:color w:val="000000"/>
           <w:sz w:val="24"/>
         </w:rPr>
-        <w:t xml:space="preserve"> Yet, amidst these uncertainties, there lies an undeniable allure, a glimpse into the fundamental workings of the universe that captivates our imagination and fuels our quest for deeper understanding</w:t>
+        <w:t xml:space="preserve"> Through the study of photosynthesis, we gain insights into how plants transform sunlight into energy, fueling life and maintaining the balance of oxygen and carbon dioxide in our atmosphere</w:t>
       </w:r>
       <w:r>
         <w:rPr>
@@ -260,48 +244,7 @@
           <w:color w:val="000000"/>
           <w:sz w:val="24"/>
         </w:rPr>
-        <w:br/>
-      </w:r>
-      <w:r>
-        <w:rPr>
-          <w:rFonts w:ascii="Calibri" w:hAnsi="Calibri"/>
-          <w:color w:val="000000"/>
-          <w:sz w:val="24"/>
-        </w:rPr>
-        <w:br/>
-        <w:t>In this essay, we embark on a journey through the enigmatic realm of quantum entanglement</w:t>
-      </w:r>
-      <w:r>
-        <w:rPr>
-          <w:rFonts w:ascii="Calibri" w:hAnsi="Calibri"/>
-          <w:color w:val="000000"/>
-          <w:sz w:val="24"/>
-        </w:rPr>
-        <w:t>.</w:t>
-      </w:r>
-      <w:r>
-        <w:rPr>
-          <w:rFonts w:ascii="Calibri" w:hAnsi="Calibri"/>
-          <w:color w:val="000000"/>
-          <w:sz w:val="24"/>
-        </w:rPr>
-        <w:t xml:space="preserve"> We explore its historical roots, unravel the underlying principles governing its behavior, and delve into its far-reaching implications for our comprehension of the universe</w:t>
-      </w:r>
-      <w:r>
-        <w:rPr>
-          <w:rFonts w:ascii="Calibri" w:hAnsi="Calibri"/>
-          <w:color w:val="000000"/>
-          <w:sz w:val="24"/>
-        </w:rPr>
-        <w:t>.</w:t>
-      </w:r>
-      <w:r>
-        <w:rPr>
-          <w:rFonts w:ascii="Calibri" w:hAnsi="Calibri"/>
-          <w:color w:val="000000"/>
-          <w:sz w:val="24"/>
-        </w:rPr>
-        <w:t xml:space="preserve"> Along the way, we encounter the challenges and paradoxes that accompany this phenomenon, gaining a deeper appreciation for the mysteries that lie at the heart of our physical reality</w:t>
+        <w:t xml:space="preserve"> Chemical reactions provide invaluable knowledge about our world's composition and the dynamics that govern its functions</w:t>
       </w:r>
       <w:r>
         <w:rPr>
@@ -319,7 +262,6 @@
           <w:color w:val="000000"/>
           <w:sz w:val="28"/>
         </w:rPr>
-        <w:lastRenderedPageBreak/>
         <w:t>Summary</w:t>
       </w:r>
     </w:p>
@@ -329,7 +271,7 @@
           <w:rFonts w:ascii="Calibri" w:hAnsi="Calibri"/>
           <w:color w:val="000000"/>
         </w:rPr>
-        <w:t>Quantum entanglement stands as a testament to the enigmatic nature of the universe, challenging our classical intuitions and pushing the boundaries of scientific understanding</w:t>
+        <w:t>Chemical reactions are ubiquitous in our world, from the processes of life to the materials we use and the environment around us</w:t>
       </w:r>
       <w:r>
         <w:rPr>
@@ -343,7 +285,7 @@
           <w:rFonts w:ascii="Calibri" w:hAnsi="Calibri"/>
           <w:color w:val="000000"/>
         </w:rPr>
-        <w:t xml:space="preserve"> As we continue to unravel its mysteries, we gain valuable insights into the fundamental workings of reality</w:t>
+        <w:t xml:space="preserve"> Understanding chemical reactions and how they shape our world is crucial for grasping the intricacies of living organisms, natural phenomena, and the impact of human activities on the environment</w:t>
       </w:r>
       <w:r>
         <w:rPr>
@@ -357,35 +299,15 @@
           <w:rFonts w:ascii="Calibri" w:hAnsi="Calibri"/>
           <w:color w:val="000000"/>
         </w:rPr>
-        <w:t xml:space="preserve"> The exploration of quantum entanglement has profound implications for fields such as computation, communication, and cryptography, holding the promise of revolutionary technologies</w:t>
+        <w:t xml:space="preserve"> Through the study of chemical reactions, we </w:t>
       </w:r>
       <w:r>
         <w:rPr>
           <w:rFonts w:ascii="Calibri" w:hAnsi="Calibri"/>
           <w:color w:val="000000"/>
         </w:rPr>
-        <w:t>.</w:t>
-      </w:r>
-      <w:r>
-        <w:rPr>
-          <w:rFonts w:ascii="Calibri" w:hAnsi="Calibri"/>
-          <w:color w:val="000000"/>
-        </w:rPr>
-        <w:t xml:space="preserve"> Yet, amidst our progress, we are reminded of the vastness of the unknown, the mysteries that beckon us to delve deeper into the fabric of existence</w:t>
-      </w:r>
-      <w:r>
-        <w:rPr>
-          <w:rFonts w:ascii="Calibri" w:hAnsi="Calibri"/>
-          <w:color w:val="000000"/>
-        </w:rPr>
-        <w:t>.</w:t>
-      </w:r>
-      <w:r>
-        <w:rPr>
-          <w:rFonts w:ascii="Calibri" w:hAnsi="Calibri"/>
-          <w:color w:val="000000"/>
-        </w:rPr>
-        <w:t xml:space="preserve"> Quantum entanglement serves as an enduring reminder of the immense potential for discovery that lies ahead, fueling our insatiable curiosity and inspiring us to seek answers to the universe's most profound questions</w:t>
+        <w:lastRenderedPageBreak/>
+        <w:t>gain insights into fundamental scientific principles, technological advancements, and the connections between different scientific disciplines</w:t>
       </w:r>
       <w:r>
         <w:rPr>
@@ -395,6 +317,7 @@
         <w:t>.</w:t>
       </w:r>
     </w:p>
+    <w:p/>
     <w:sectPr>
       <w:pgSz w:w="12240" w:h="15840"/>
       <w:pgMar w:top="1440" w:right="1800" w:bottom="1440" w:left="1800" w:header="720" w:footer="720" w:gutter="0"/>
@@ -578,31 +501,31 @@
       </w:rPr>
     </w:lvl>
   </w:abstractNum>
-  <w:num w:numId="1" w16cid:durableId="488908319">
+  <w:num w:numId="1" w16cid:durableId="1102460629">
     <w:abstractNumId w:val="8"/>
   </w:num>
-  <w:num w:numId="2" w16cid:durableId="395779719">
+  <w:num w:numId="2" w16cid:durableId="1985966897">
     <w:abstractNumId w:val="6"/>
   </w:num>
-  <w:num w:numId="3" w16cid:durableId="432870741">
+  <w:num w:numId="3" w16cid:durableId="727998552">
     <w:abstractNumId w:val="5"/>
   </w:num>
-  <w:num w:numId="4" w16cid:durableId="625280232">
+  <w:num w:numId="4" w16cid:durableId="474616">
     <w:abstractNumId w:val="4"/>
   </w:num>
-  <w:num w:numId="5" w16cid:durableId="150098021">
+  <w:num w:numId="5" w16cid:durableId="1253317629">
     <w:abstractNumId w:val="7"/>
   </w:num>
-  <w:num w:numId="6" w16cid:durableId="1852185601">
+  <w:num w:numId="6" w16cid:durableId="51388027">
     <w:abstractNumId w:val="3"/>
   </w:num>
-  <w:num w:numId="7" w16cid:durableId="961377683">
+  <w:num w:numId="7" w16cid:durableId="612908008">
     <w:abstractNumId w:val="2"/>
   </w:num>
-  <w:num w:numId="8" w16cid:durableId="1954441359">
+  <w:num w:numId="8" w16cid:durableId="1247228077">
     <w:abstractNumId w:val="1"/>
   </w:num>
-  <w:num w:numId="9" w16cid:durableId="2070229912">
+  <w:num w:numId="9" w16cid:durableId="909928405">
     <w:abstractNumId w:val="0"/>
   </w:num>
 </w:numbering>
